--- a/UF141 Ejercicio 4.2 Proyecto.docx
+++ b/UF141 Ejercicio 4.2 Proyecto.docx
@@ -1,13 +1,15 @@
 
 <file path=word/document.xml><?xml version="1.0" encoding="utf-8"?>
-<w:document xmlns:ve="http://schemas.openxmlformats.org/markup-compatibility/2006" xmlns:o="urn:schemas-microsoft-com:office:office" xmlns:r="http://schemas.openxmlformats.org/officeDocument/2006/relationships" xmlns:m="http://schemas.openxmlformats.org/officeDocument/2006/math" xmlns:v="urn:schemas-microsoft-com:vml" xmlns:wp="http://schemas.openxmlformats.org/drawingml/2006/wordprocessingDrawing" xmlns:w10="urn:schemas-microsoft-com:office:word" xmlns:w="http://schemas.openxmlformats.org/wordprocessingml/2006/main" xmlns:wne="http://schemas.microsoft.com/office/word/2006/wordml">
+<w:document xmlns:o="urn:schemas-microsoft-com:office:office" xmlns:r="http://schemas.openxmlformats.org/officeDocument/2006/relationships" xmlns:v="urn:schemas-microsoft-com:vml" xmlns:w="http://schemas.openxmlformats.org/wordprocessingml/2006/main" xmlns:w10="urn:schemas-microsoft-com:office:word" xmlns:wp="http://schemas.openxmlformats.org/drawingml/2006/wordprocessingDrawing" xmlns:wps="http://schemas.microsoft.com/office/word/2010/wordprocessingShape" xmlns:wpg="http://schemas.microsoft.com/office/word/2010/wordprocessingGroup" xmlns:mc="http://schemas.openxmlformats.org/markup-compatibility/2006" xmlns:wp14="http://schemas.microsoft.com/office/word/2010/wordprocessingDrawing" xmlns:w14="http://schemas.microsoft.com/office/word/2010/wordml" mc:Ignorable="w14 wp14">
   <w:body>
     <w:p>
       <w:pPr>
-        <w:spacing w:after="0" w:line="240" w:lineRule="auto"/>
-        <w:jc w:val="both"/>
-        <w:rPr>
-          <w:rFonts w:cs="Arial"/>
+        <w:pStyle w:val="Normal"/>
+        <w:spacing w:lineRule="auto" w:line="240" w:before="0" w:after="0"/>
+        <w:jc w:val="both"/>
+        <w:rPr>
+          <w:rFonts w:cs="Arial"/>
+          <w:b/>
           <w:b/>
           <w:sz w:val="20"/>
           <w:szCs w:val="20"/>
@@ -27,7 +29,8 @@
     </w:p>
     <w:p>
       <w:pPr>
-        <w:spacing w:after="0" w:line="240" w:lineRule="auto"/>
+        <w:pStyle w:val="Normal"/>
+        <w:spacing w:lineRule="auto" w:line="240" w:before="0" w:after="0"/>
         <w:jc w:val="both"/>
         <w:rPr>
           <w:rFonts w:cs="Arial"/>
@@ -55,12 +58,13 @@
     </w:p>
     <w:p>
       <w:pPr>
-        <w:pStyle w:val="Prrafodelista"/>
+        <w:pStyle w:val="ListParagraph"/>
         <w:numPr>
           <w:ilvl w:val="0"/>
           <w:numId w:val="1"/>
         </w:numPr>
-        <w:spacing w:after="0" w:line="240" w:lineRule="auto"/>
+        <w:spacing w:lineRule="auto" w:line="240" w:before="0" w:after="0"/>
+        <w:contextualSpacing/>
         <w:jc w:val="both"/>
         <w:rPr>
           <w:rFonts w:cs="Arial"/>
@@ -79,12 +83,13 @@
     </w:p>
     <w:p>
       <w:pPr>
-        <w:pStyle w:val="Prrafodelista"/>
+        <w:pStyle w:val="ListParagraph"/>
         <w:numPr>
           <w:ilvl w:val="0"/>
           <w:numId w:val="1"/>
         </w:numPr>
-        <w:spacing w:after="0" w:line="240" w:lineRule="auto"/>
+        <w:spacing w:lineRule="auto" w:line="240" w:before="0" w:after="0"/>
+        <w:contextualSpacing/>
         <w:jc w:val="both"/>
         <w:rPr>
           <w:rFonts w:cs="Arial"/>
@@ -103,12 +108,13 @@
     </w:p>
     <w:p>
       <w:pPr>
-        <w:pStyle w:val="Prrafodelista"/>
+        <w:pStyle w:val="ListParagraph"/>
         <w:numPr>
           <w:ilvl w:val="0"/>
           <w:numId w:val="1"/>
         </w:numPr>
-        <w:spacing w:after="0" w:line="240" w:lineRule="auto"/>
+        <w:spacing w:lineRule="auto" w:line="240" w:before="0" w:after="0"/>
+        <w:contextualSpacing/>
         <w:jc w:val="both"/>
         <w:rPr>
           <w:rFonts w:cs="Arial"/>
@@ -127,12 +133,13 @@
     </w:p>
     <w:p>
       <w:pPr>
-        <w:pStyle w:val="Prrafodelista"/>
+        <w:pStyle w:val="ListParagraph"/>
         <w:numPr>
           <w:ilvl w:val="0"/>
           <w:numId w:val="1"/>
         </w:numPr>
-        <w:spacing w:after="0" w:line="240" w:lineRule="auto"/>
+        <w:spacing w:lineRule="auto" w:line="240" w:before="0" w:after="0"/>
+        <w:contextualSpacing/>
         <w:jc w:val="both"/>
         <w:rPr>
           <w:rFonts w:cs="Arial"/>
@@ -151,12 +158,13 @@
     </w:p>
     <w:p>
       <w:pPr>
-        <w:pStyle w:val="Prrafodelista"/>
+        <w:pStyle w:val="ListParagraph"/>
         <w:numPr>
           <w:ilvl w:val="0"/>
           <w:numId w:val="1"/>
         </w:numPr>
-        <w:spacing w:after="0" w:line="240" w:lineRule="auto"/>
+        <w:spacing w:lineRule="auto" w:line="240" w:before="0" w:after="0"/>
+        <w:contextualSpacing/>
         <w:jc w:val="both"/>
         <w:rPr>
           <w:rFonts w:cs="Arial"/>
@@ -175,12 +183,13 @@
     </w:p>
     <w:p>
       <w:pPr>
-        <w:pStyle w:val="Prrafodelista"/>
+        <w:pStyle w:val="ListParagraph"/>
         <w:numPr>
           <w:ilvl w:val="0"/>
           <w:numId w:val="1"/>
         </w:numPr>
-        <w:spacing w:after="0" w:line="240" w:lineRule="auto"/>
+        <w:spacing w:lineRule="auto" w:line="240" w:before="0" w:after="0"/>
+        <w:contextualSpacing/>
         <w:jc w:val="both"/>
         <w:rPr>
           <w:rFonts w:cs="Arial"/>
@@ -199,12 +208,13 @@
     </w:p>
     <w:p>
       <w:pPr>
-        <w:pStyle w:val="Prrafodelista"/>
+        <w:pStyle w:val="ListParagraph"/>
         <w:numPr>
           <w:ilvl w:val="0"/>
           <w:numId w:val="1"/>
         </w:numPr>
-        <w:spacing w:after="0" w:line="240" w:lineRule="auto"/>
+        <w:spacing w:lineRule="auto" w:line="240" w:before="0" w:after="0"/>
+        <w:contextualSpacing/>
         <w:jc w:val="both"/>
         <w:rPr>
           <w:rFonts w:cs="Arial"/>
@@ -223,12 +233,13 @@
     </w:p>
     <w:p>
       <w:pPr>
-        <w:pStyle w:val="Prrafodelista"/>
+        <w:pStyle w:val="ListParagraph"/>
         <w:numPr>
           <w:ilvl w:val="0"/>
           <w:numId w:val="1"/>
         </w:numPr>
-        <w:spacing w:after="0" w:line="240" w:lineRule="auto"/>
+        <w:spacing w:lineRule="auto" w:line="240" w:before="0" w:after="0"/>
+        <w:contextualSpacing/>
         <w:jc w:val="both"/>
         <w:rPr>
           <w:rFonts w:cs="Arial"/>
@@ -247,12 +258,13 @@
     </w:p>
     <w:p>
       <w:pPr>
-        <w:pStyle w:val="Prrafodelista"/>
+        <w:pStyle w:val="ListParagraph"/>
         <w:numPr>
           <w:ilvl w:val="0"/>
           <w:numId w:val="1"/>
         </w:numPr>
-        <w:spacing w:after="0" w:line="240" w:lineRule="auto"/>
+        <w:spacing w:lineRule="auto" w:line="240" w:before="0" w:after="0"/>
+        <w:contextualSpacing/>
         <w:jc w:val="both"/>
         <w:rPr>
           <w:rFonts w:cs="Arial"/>
@@ -271,32 +283,50 @@
     </w:p>
     <w:p>
       <w:pPr>
-        <w:spacing w:after="0" w:line="240" w:lineRule="auto"/>
-        <w:jc w:val="both"/>
-        <w:rPr>
-          <w:rFonts w:cs="Arial"/>
-          <w:sz w:val="20"/>
-          <w:szCs w:val="20"/>
-        </w:rPr>
-      </w:pPr>
-    </w:p>
-    <w:p>
-      <w:pPr>
-        <w:spacing w:after="0" w:line="240" w:lineRule="auto"/>
-        <w:jc w:val="both"/>
-        <w:rPr>
-          <w:rFonts w:cs="Arial"/>
-          <w:sz w:val="20"/>
-          <w:szCs w:val="20"/>
-        </w:rPr>
-      </w:pPr>
-    </w:p>
-    <w:p>
-      <w:pPr>
-        <w:spacing w:after="0" w:line="240" w:lineRule="auto"/>
-        <w:jc w:val="both"/>
-        <w:rPr>
-          <w:rFonts w:cs="Arial"/>
+        <w:pStyle w:val="Normal"/>
+        <w:spacing w:lineRule="auto" w:line="240" w:before="0" w:after="0"/>
+        <w:jc w:val="both"/>
+        <w:rPr>
+          <w:rFonts w:cs="Arial"/>
+          <w:sz w:val="20"/>
+          <w:szCs w:val="20"/>
+        </w:rPr>
+      </w:pPr>
+      <w:r>
+        <w:rPr>
+          <w:rFonts w:cs="Arial"/>
+          <w:sz w:val="20"/>
+          <w:szCs w:val="20"/>
+        </w:rPr>
+      </w:r>
+    </w:p>
+    <w:p>
+      <w:pPr>
+        <w:pStyle w:val="Normal"/>
+        <w:spacing w:lineRule="auto" w:line="240" w:before="0" w:after="0"/>
+        <w:jc w:val="both"/>
+        <w:rPr>
+          <w:rFonts w:cs="Arial"/>
+          <w:sz w:val="20"/>
+          <w:szCs w:val="20"/>
+        </w:rPr>
+      </w:pPr>
+      <w:r>
+        <w:rPr>
+          <w:rFonts w:cs="Arial"/>
+          <w:sz w:val="20"/>
+          <w:szCs w:val="20"/>
+        </w:rPr>
+      </w:r>
+    </w:p>
+    <w:p>
+      <w:pPr>
+        <w:pStyle w:val="Normal"/>
+        <w:spacing w:lineRule="auto" w:line="240" w:before="0" w:after="0"/>
+        <w:jc w:val="both"/>
+        <w:rPr>
+          <w:rFonts w:cs="Arial"/>
+          <w:b/>
           <w:b/>
           <w:sz w:val="20"/>
           <w:szCs w:val="20"/>
@@ -316,7 +346,8 @@
     </w:p>
     <w:p>
       <w:pPr>
-        <w:spacing w:after="0" w:line="240" w:lineRule="auto"/>
+        <w:pStyle w:val="Normal"/>
+        <w:spacing w:lineRule="auto" w:line="240" w:before="0" w:after="0"/>
         <w:jc w:val="both"/>
         <w:rPr>
           <w:rFonts w:cs="Arial"/>
@@ -344,21 +375,31 @@
     </w:p>
     <w:p>
       <w:pPr>
-        <w:spacing w:after="0" w:line="240" w:lineRule="auto"/>
-        <w:jc w:val="both"/>
-        <w:rPr>
-          <w:rFonts w:cs="Arial"/>
-          <w:sz w:val="20"/>
-          <w:szCs w:val="20"/>
-        </w:rPr>
-      </w:pPr>
-    </w:p>
-    <w:p>
-      <w:pPr>
-        <w:spacing w:after="0" w:line="240" w:lineRule="auto"/>
-        <w:jc w:val="both"/>
-        <w:rPr>
-          <w:rFonts w:cs="Arial"/>
+        <w:pStyle w:val="Normal"/>
+        <w:spacing w:lineRule="auto" w:line="240" w:before="0" w:after="0"/>
+        <w:jc w:val="both"/>
+        <w:rPr>
+          <w:rFonts w:cs="Arial"/>
+          <w:sz w:val="20"/>
+          <w:szCs w:val="20"/>
+        </w:rPr>
+      </w:pPr>
+      <w:r>
+        <w:rPr>
+          <w:rFonts w:cs="Arial"/>
+          <w:sz w:val="20"/>
+          <w:szCs w:val="20"/>
+        </w:rPr>
+      </w:r>
+    </w:p>
+    <w:p>
+      <w:pPr>
+        <w:pStyle w:val="Normal"/>
+        <w:spacing w:lineRule="auto" w:line="240" w:before="0" w:after="0"/>
+        <w:jc w:val="both"/>
+        <w:rPr>
+          <w:rFonts w:cs="Arial"/>
+          <w:b/>
           <w:b/>
           <w:sz w:val="20"/>
           <w:szCs w:val="20"/>
@@ -378,7 +419,8 @@
     </w:p>
     <w:p>
       <w:pPr>
-        <w:spacing w:after="0" w:line="240" w:lineRule="auto"/>
+        <w:pStyle w:val="Normal"/>
+        <w:spacing w:lineRule="auto" w:line="240" w:before="0" w:after="0"/>
         <w:jc w:val="both"/>
         <w:rPr>
           <w:rFonts w:cs="Arial"/>
@@ -406,21 +448,163 @@
     </w:p>
     <w:p>
       <w:pPr>
-        <w:spacing w:after="0" w:line="240" w:lineRule="auto"/>
-        <w:jc w:val="both"/>
-        <w:rPr>
-          <w:rFonts w:cs="Arial"/>
-          <w:sz w:val="20"/>
-          <w:szCs w:val="20"/>
-        </w:rPr>
-      </w:pPr>
-    </w:p>
-    <w:p>
-      <w:pPr>
-        <w:spacing w:after="0" w:line="240" w:lineRule="auto"/>
-        <w:jc w:val="both"/>
-        <w:rPr>
-          <w:rFonts w:cs="Arial"/>
+        <w:pStyle w:val="Normal"/>
+        <w:spacing w:lineRule="auto" w:line="240" w:before="0" w:after="0"/>
+        <w:jc w:val="both"/>
+        <w:rPr>
+          <w:rFonts w:cs="Arial"/>
+          <w:sz w:val="20"/>
+          <w:szCs w:val="20"/>
+        </w:rPr>
+      </w:pPr>
+      <w:r>
+        <w:rPr>
+          <w:rFonts w:cs="Arial"/>
+          <w:b/>
+          <w:sz w:val="20"/>
+          <w:szCs w:val="20"/>
+        </w:rPr>
+        <w:t xml:space="preserve">En una hoja de estilos </w:t>
+      </w:r>
+      <w:r>
+        <w:rPr>
+          <w:rFonts w:cs="Arial"/>
+          <w:b/>
+          <w:sz w:val="20"/>
+          <w:szCs w:val="20"/>
+        </w:rPr>
+        <w:t>para definir un estilo a una etiqueta se puede hacer mediante el id (#id_etiqueta</w:t>
+      </w:r>
+      <w:r>
+        <w:rPr>
+          <w:rFonts w:cs="Arial"/>
+          <w:b/>
+          <w:sz w:val="20"/>
+          <w:szCs w:val="20"/>
+        </w:rPr>
+        <w:t>{}</w:t>
+      </w:r>
+      <w:r>
+        <w:rPr>
+          <w:rFonts w:cs="Arial"/>
+          <w:b/>
+          <w:sz w:val="20"/>
+          <w:szCs w:val="20"/>
+        </w:rPr>
+        <w:t>) de la etiqueta o por la clase (.clase_etiqueta</w:t>
+      </w:r>
+      <w:r>
+        <w:rPr>
+          <w:rFonts w:cs="Arial"/>
+          <w:b/>
+          <w:sz w:val="20"/>
+          <w:szCs w:val="20"/>
+        </w:rPr>
+        <w:t>{}</w:t>
+      </w:r>
+      <w:r>
+        <w:rPr>
+          <w:rFonts w:cs="Arial"/>
+          <w:b/>
+          <w:sz w:val="20"/>
+          <w:szCs w:val="20"/>
+        </w:rPr>
+        <w:t>) de la etiqueta. El id de una etiqueta no se podrá repetir y el estilo que se le aplique solo será para esa etiqueta. La clase de una etiqueta se puede repetir para detallar las etiquetas que pertenecen a esa clase y el estilo que se emplee sera para todas aquellas que tenga</w:t>
+      </w:r>
+      <w:r>
+        <w:rPr>
+          <w:rFonts w:cs="Arial"/>
+          <w:b/>
+          <w:sz w:val="20"/>
+          <w:szCs w:val="20"/>
+        </w:rPr>
+        <w:t>n</w:t>
+      </w:r>
+      <w:r>
+        <w:rPr>
+          <w:rFonts w:cs="Arial"/>
+          <w:b/>
+          <w:sz w:val="20"/>
+          <w:szCs w:val="20"/>
+        </w:rPr>
+        <w:t xml:space="preserve"> esa clase. También se le pueden aplicar estilos a etiquetas que estén dentro de otras etiquetas con un id o  una clase especificadas</w:t>
+      </w:r>
+      <w:r>
+        <w:rPr>
+          <w:rFonts w:cs="Arial"/>
+          <w:b/>
+          <w:sz w:val="20"/>
+          <w:szCs w:val="20"/>
+        </w:rPr>
+        <w:t>, por ejemplo a un párrafo (#etiqueta p{</w:t>
+      </w:r>
+    </w:p>
+    <w:p>
+      <w:pPr>
+        <w:pStyle w:val="Normal"/>
+        <w:spacing w:lineRule="auto" w:line="240" w:before="0" w:after="0"/>
+        <w:jc w:val="both"/>
+        <w:rPr>
+          <w:rFonts w:cs="Arial"/>
+          <w:sz w:val="20"/>
+          <w:szCs w:val="20"/>
+        </w:rPr>
+      </w:pPr>
+      <w:r>
+        <w:rPr>
+          <w:rFonts w:cs="Arial"/>
+          <w:b/>
+          <w:sz w:val="20"/>
+          <w:szCs w:val="20"/>
+        </w:rPr>
+        <w:t>})</w:t>
+      </w:r>
+      <w:r>
+        <w:rPr>
+          <w:rFonts w:cs="Arial"/>
+          <w:b/>
+          <w:sz w:val="20"/>
+          <w:szCs w:val="20"/>
+        </w:rPr>
+        <w:t xml:space="preserve">. </w:t>
+      </w:r>
+      <w:r>
+        <w:rPr>
+          <w:rFonts w:cs="Arial"/>
+          <w:b/>
+          <w:sz w:val="20"/>
+          <w:szCs w:val="20"/>
+        </w:rPr>
+        <w:t>Los atributos que se utilicen para aplicar estilos estarán dentro de llaves y terminando con punto y coma al final de cada estilo({background-color:red;}).</w:t>
+      </w:r>
+    </w:p>
+    <w:p>
+      <w:pPr>
+        <w:pStyle w:val="Normal"/>
+        <w:spacing w:lineRule="auto" w:line="240" w:before="0" w:after="0"/>
+        <w:jc w:val="both"/>
+        <w:rPr>
+          <w:rFonts w:cs="Arial"/>
+          <w:sz w:val="20"/>
+          <w:szCs w:val="20"/>
+        </w:rPr>
+      </w:pPr>
+      <w:r>
+        <w:rPr>
+          <w:rFonts w:cs="Arial"/>
+          <w:sz w:val="20"/>
+          <w:szCs w:val="20"/>
+        </w:rPr>
+      </w:r>
+    </w:p>
+    <w:p>
+      <w:pPr>
+        <w:pStyle w:val="Normal"/>
+        <w:spacing w:lineRule="auto" w:line="240" w:before="0" w:after="0"/>
+        <w:jc w:val="both"/>
+        <w:rPr>
+          <w:rFonts w:cs="Arial"/>
+          <w:b/>
           <w:b/>
           <w:sz w:val="20"/>
           <w:szCs w:val="20"/>
@@ -440,7 +624,8 @@
     </w:p>
     <w:p>
       <w:pPr>
-        <w:spacing w:after="0" w:line="240" w:lineRule="auto"/>
+        <w:pStyle w:val="Normal"/>
+        <w:spacing w:lineRule="auto" w:line="240" w:before="0" w:after="0"/>
         <w:jc w:val="both"/>
         <w:rPr>
           <w:rFonts w:cs="Arial"/>
@@ -468,21 +653,31 @@
     </w:p>
     <w:p>
       <w:pPr>
-        <w:spacing w:after="0" w:line="240" w:lineRule="auto"/>
-        <w:jc w:val="both"/>
-        <w:rPr>
-          <w:rFonts w:cs="Arial"/>
-          <w:sz w:val="20"/>
-          <w:szCs w:val="20"/>
-        </w:rPr>
-      </w:pPr>
-    </w:p>
-    <w:p>
-      <w:pPr>
-        <w:spacing w:after="0" w:line="240" w:lineRule="auto"/>
-        <w:jc w:val="both"/>
-        <w:rPr>
-          <w:rFonts w:cs="Arial"/>
+        <w:pStyle w:val="Normal"/>
+        <w:spacing w:lineRule="auto" w:line="240" w:before="0" w:after="0"/>
+        <w:jc w:val="both"/>
+        <w:rPr>
+          <w:rFonts w:cs="Arial"/>
+          <w:sz w:val="20"/>
+          <w:szCs w:val="20"/>
+        </w:rPr>
+      </w:pPr>
+      <w:r>
+        <w:rPr>
+          <w:rFonts w:cs="Arial"/>
+          <w:sz w:val="20"/>
+          <w:szCs w:val="20"/>
+        </w:rPr>
+      </w:r>
+    </w:p>
+    <w:p>
+      <w:pPr>
+        <w:pStyle w:val="Normal"/>
+        <w:spacing w:lineRule="auto" w:line="240" w:before="0" w:after="0"/>
+        <w:jc w:val="both"/>
+        <w:rPr>
+          <w:rFonts w:cs="Arial"/>
+          <w:b/>
           <w:b/>
           <w:sz w:val="20"/>
           <w:szCs w:val="20"/>
@@ -502,7 +697,8 @@
     </w:p>
     <w:p>
       <w:pPr>
-        <w:spacing w:after="0" w:line="240" w:lineRule="auto"/>
+        <w:pStyle w:val="Normal"/>
+        <w:spacing w:lineRule="auto" w:line="240" w:before="0" w:after="0"/>
         <w:jc w:val="both"/>
         <w:rPr>
           <w:rFonts w:cs="Arial"/>
@@ -528,59 +724,59 @@
         <w:t>CE1.7</w:t>
       </w:r>
     </w:p>
-    <w:p/>
-    <w:p/>
-    <w:p>
-      <w:pPr>
+    <w:p>
+      <w:pPr>
+        <w:pStyle w:val="Normal"/>
+        <w:rPr/>
+      </w:pPr>
+      <w:r>
+        <w:rPr/>
+      </w:r>
+    </w:p>
+    <w:p>
+      <w:pPr>
+        <w:pStyle w:val="Normal"/>
+        <w:rPr/>
+      </w:pPr>
+      <w:r>
+        <w:rPr/>
+      </w:r>
+    </w:p>
+    <w:p>
+      <w:pPr>
+        <w:pStyle w:val="Normal"/>
+        <w:spacing w:before="0" w:after="160"/>
         <w:rPr>
           <w:u w:val="single"/>
         </w:rPr>
       </w:pPr>
+      <w:r>
+        <w:rPr/>
+      </w:r>
     </w:p>
     <w:sectPr>
-      <w:headerReference w:type="default" r:id="rId7"/>
-      <w:footerReference w:type="default" r:id="rId8"/>
+      <w:headerReference w:type="default" r:id="rId2"/>
+      <w:footerReference w:type="default" r:id="rId3"/>
+      <w:type w:val="nextPage"/>
       <w:pgSz w:w="11906" w:h="16838"/>
-      <w:pgMar w:top="1417" w:right="1701" w:bottom="1417" w:left="1701" w:header="708" w:footer="708" w:gutter="0"/>
-      <w:cols w:space="708"/>
-      <w:docGrid w:linePitch="360"/>
+      <w:pgMar w:left="1701" w:right="1701" w:header="708" w:top="1417" w:footer="708" w:bottom="1417" w:gutter="0"/>
+      <w:pgNumType w:fmt="decimal"/>
+      <w:formProt w:val="false"/>
+      <w:textDirection w:val="lrTb"/>
+      <w:docGrid w:type="default" w:linePitch="360" w:charSpace="4096"/>
     </w:sectPr>
   </w:body>
 </w:document>
 </file>
 
-<file path=word/endnotes.xml><?xml version="1.0" encoding="utf-8"?>
-<w:endnotes xmlns:ve="http://schemas.openxmlformats.org/markup-compatibility/2006" xmlns:o="urn:schemas-microsoft-com:office:office" xmlns:r="http://schemas.openxmlformats.org/officeDocument/2006/relationships" xmlns:m="http://schemas.openxmlformats.org/officeDocument/2006/math" xmlns:v="urn:schemas-microsoft-com:vml" xmlns:wp="http://schemas.openxmlformats.org/drawingml/2006/wordprocessingDrawing" xmlns:w10="urn:schemas-microsoft-com:office:word" xmlns:w="http://schemas.openxmlformats.org/wordprocessingml/2006/main" xmlns:wne="http://schemas.microsoft.com/office/word/2006/wordml">
-  <w:endnote w:type="separator" w:id="-1">
-    <w:p>
-      <w:pPr>
-        <w:spacing w:after="0" w:line="240" w:lineRule="auto"/>
-      </w:pPr>
-      <w:r>
-        <w:separator/>
-      </w:r>
-    </w:p>
-  </w:endnote>
-  <w:endnote w:type="continuationSeparator" w:id="0">
-    <w:p>
-      <w:pPr>
-        <w:spacing w:after="0" w:line="240" w:lineRule="auto"/>
-      </w:pPr>
-      <w:r>
-        <w:continuationSeparator/>
-      </w:r>
-    </w:p>
-  </w:endnote>
-</w:endnotes>
-</file>
-
 <file path=word/footer1.xml><?xml version="1.0" encoding="utf-8"?>
-<w:ftr xmlns:ve="http://schemas.openxmlformats.org/markup-compatibility/2006" xmlns:o="urn:schemas-microsoft-com:office:office" xmlns:r="http://schemas.openxmlformats.org/officeDocument/2006/relationships" xmlns:m="http://schemas.openxmlformats.org/officeDocument/2006/math" xmlns:v="urn:schemas-microsoft-com:vml" xmlns:wp="http://schemas.openxmlformats.org/drawingml/2006/wordprocessingDrawing" xmlns:w10="urn:schemas-microsoft-com:office:word" xmlns:w="http://schemas.openxmlformats.org/wordprocessingml/2006/main" xmlns:wne="http://schemas.microsoft.com/office/word/2006/wordml">
+<w:ftr xmlns:o="urn:schemas-microsoft-com:office:office" xmlns:r="http://schemas.openxmlformats.org/officeDocument/2006/relationships" xmlns:v="urn:schemas-microsoft-com:vml" xmlns:w="http://schemas.openxmlformats.org/wordprocessingml/2006/main" xmlns:w10="urn:schemas-microsoft-com:office:word" xmlns:wp="http://schemas.openxmlformats.org/drawingml/2006/wordprocessingDrawing" xmlns:wps="http://schemas.microsoft.com/office/word/2010/wordprocessingShape" xmlns:wpg="http://schemas.microsoft.com/office/word/2010/wordprocessingGroup" xmlns:mc="http://schemas.openxmlformats.org/markup-compatibility/2006" xmlns:wp14="http://schemas.microsoft.com/office/word/2010/wordprocessingDrawing" xmlns:w14="http://schemas.microsoft.com/office/word/2010/wordml" mc:Ignorable="w14 wp14">
   <w:p>
     <w:pPr>
       <w:pStyle w:val="Piedepgina"/>
       <w:jc w:val="right"/>
       <w:rPr>
+        <w:b/>
         <w:b/>
       </w:rPr>
     </w:pPr>
@@ -597,6 +793,7 @@
       <w:jc w:val="right"/>
       <w:rPr>
         <w:b/>
+        <w:b/>
       </w:rPr>
     </w:pPr>
     <w:r>
@@ -609,47 +806,20 @@
 </w:ftr>
 </file>
 
-<file path=word/footnotes.xml><?xml version="1.0" encoding="utf-8"?>
-<w:footnotes xmlns:ve="http://schemas.openxmlformats.org/markup-compatibility/2006" xmlns:o="urn:schemas-microsoft-com:office:office" xmlns:r="http://schemas.openxmlformats.org/officeDocument/2006/relationships" xmlns:m="http://schemas.openxmlformats.org/officeDocument/2006/math" xmlns:v="urn:schemas-microsoft-com:vml" xmlns:wp="http://schemas.openxmlformats.org/drawingml/2006/wordprocessingDrawing" xmlns:w10="urn:schemas-microsoft-com:office:word" xmlns:w="http://schemas.openxmlformats.org/wordprocessingml/2006/main" xmlns:wne="http://schemas.microsoft.com/office/word/2006/wordml">
-  <w:footnote w:type="separator" w:id="-1">
-    <w:p>
-      <w:pPr>
-        <w:spacing w:after="0" w:line="240" w:lineRule="auto"/>
-      </w:pPr>
-      <w:r>
-        <w:separator/>
-      </w:r>
-    </w:p>
-  </w:footnote>
-  <w:footnote w:type="continuationSeparator" w:id="0">
-    <w:p>
-      <w:pPr>
-        <w:spacing w:after="0" w:line="240" w:lineRule="auto"/>
-      </w:pPr>
-      <w:r>
-        <w:continuationSeparator/>
-      </w:r>
-    </w:p>
-  </w:footnote>
-</w:footnotes>
-</file>
-
 <file path=word/header1.xml><?xml version="1.0" encoding="utf-8"?>
-<w:hdr xmlns:ve="http://schemas.openxmlformats.org/markup-compatibility/2006" xmlns:o="urn:schemas-microsoft-com:office:office" xmlns:r="http://schemas.openxmlformats.org/officeDocument/2006/relationships" xmlns:m="http://schemas.openxmlformats.org/officeDocument/2006/math" xmlns:v="urn:schemas-microsoft-com:vml" xmlns:wp="http://schemas.openxmlformats.org/drawingml/2006/wordprocessingDrawing" xmlns:w10="urn:schemas-microsoft-com:office:word" xmlns:w="http://schemas.openxmlformats.org/wordprocessingml/2006/main" xmlns:wne="http://schemas.microsoft.com/office/word/2006/wordml">
+<w:hdr xmlns:o="urn:schemas-microsoft-com:office:office" xmlns:r="http://schemas.openxmlformats.org/officeDocument/2006/relationships" xmlns:v="urn:schemas-microsoft-com:vml" xmlns:w="http://schemas.openxmlformats.org/wordprocessingml/2006/main" xmlns:w10="urn:schemas-microsoft-com:office:word" xmlns:wp="http://schemas.openxmlformats.org/drawingml/2006/wordprocessingDrawing" xmlns:wps="http://schemas.microsoft.com/office/word/2010/wordprocessingShape" xmlns:wpg="http://schemas.microsoft.com/office/word/2010/wordprocessingGroup" xmlns:mc="http://schemas.openxmlformats.org/markup-compatibility/2006" xmlns:wp14="http://schemas.microsoft.com/office/word/2010/wordprocessingDrawing" xmlns:w14="http://schemas.microsoft.com/office/word/2010/wordml" mc:Ignorable="w14 wp14">
   <w:p>
     <w:pPr>
-      <w:pStyle w:val="Encabezado"/>
+      <w:pStyle w:val="Cabecera"/>
+      <w:rPr/>
     </w:pPr>
     <w:r>
-      <w:rPr>
-        <w:noProof/>
-        <w:lang w:eastAsia="es-ES"/>
-      </w:rPr>
+      <w:rPr/>
       <w:drawing>
         <wp:inline distT="0" distB="0" distL="0" distR="0">
-          <wp:extent cx="5400040" cy="552660"/>
-          <wp:effectExtent l="19050" t="0" r="0" b="0"/>
-          <wp:docPr id="7" name="Imagen 7" descr="https://lh4.googleusercontent.com/Lid91JUOn3MDFmfh7H8MmL1S0yZVEBad4yg9c1mZh4g7h68Be9hdIP5U0jARA6-LjByhkVKnmqMW6MNPSoGnaVSeGIdGZ4Xx1CzMkyLqf4BxIzYY1hFFrQnay7UWX4P2yfLNidnJxXk"/>
+          <wp:extent cx="5400040" cy="552450"/>
+          <wp:effectExtent l="0" t="0" r="0" b="0"/>
+          <wp:docPr id="1" name="Imagen 7" descr="https://lh4.googleusercontent.com/Lid91JUOn3MDFmfh7H8MmL1S0yZVEBad4yg9c1mZh4g7h68Be9hdIP5U0jARA6-LjByhkVKnmqMW6MNPSoGnaVSeGIdGZ4Xx1CzMkyLqf4BxIzYY1hFFrQnay7UWX4P2yfLNidnJxXk"/>
           <wp:cNvGraphicFramePr>
             <a:graphicFrameLocks xmlns:a="http://schemas.openxmlformats.org/drawingml/2006/main" noChangeAspect="1"/>
           </wp:cNvGraphicFramePr>
@@ -657,14 +827,13 @@
             <a:graphicData uri="http://schemas.openxmlformats.org/drawingml/2006/picture">
               <pic:pic xmlns:pic="http://schemas.openxmlformats.org/drawingml/2006/picture">
                 <pic:nvPicPr>
-                  <pic:cNvPr id="0" name="Picture 7" descr="https://lh4.googleusercontent.com/Lid91JUOn3MDFmfh7H8MmL1S0yZVEBad4yg9c1mZh4g7h68Be9hdIP5U0jARA6-LjByhkVKnmqMW6MNPSoGnaVSeGIdGZ4Xx1CzMkyLqf4BxIzYY1hFFrQnay7UWX4P2yfLNidnJxXk"/>
+                  <pic:cNvPr id="1" name="Imagen 7" descr="https://lh4.googleusercontent.com/Lid91JUOn3MDFmfh7H8MmL1S0yZVEBad4yg9c1mZh4g7h68Be9hdIP5U0jARA6-LjByhkVKnmqMW6MNPSoGnaVSeGIdGZ4Xx1CzMkyLqf4BxIzYY1hFFrQnay7UWX4P2yfLNidnJxXk"/>
                   <pic:cNvPicPr>
                     <a:picLocks noChangeAspect="1" noChangeArrowheads="1"/>
                   </pic:cNvPicPr>
                 </pic:nvPicPr>
                 <pic:blipFill>
                   <a:blip r:embed="rId1"/>
-                  <a:srcRect/>
                   <a:stretch>
                     <a:fillRect/>
                   </a:stretch>
@@ -672,18 +841,11 @@
                 <pic:spPr bwMode="auto">
                   <a:xfrm>
                     <a:off x="0" y="0"/>
-                    <a:ext cx="5400040" cy="552660"/>
+                    <a:ext cx="5400040" cy="552450"/>
                   </a:xfrm>
                   <a:prstGeom prst="rect">
                     <a:avLst/>
                   </a:prstGeom>
-                  <a:noFill/>
-                  <a:ln w="9525">
-                    <a:noFill/>
-                    <a:miter lim="800000"/>
-                    <a:headEnd/>
-                    <a:tailEnd/>
-                  </a:ln>
                 </pic:spPr>
               </pic:pic>
             </a:graphicData>
@@ -696,132 +858,278 @@
 </file>
 
 <file path=word/numbering.xml><?xml version="1.0" encoding="utf-8"?>
-<w:numbering xmlns:ve="http://schemas.openxmlformats.org/markup-compatibility/2006" xmlns:o="urn:schemas-microsoft-com:office:office" xmlns:r="http://schemas.openxmlformats.org/officeDocument/2006/relationships" xmlns:m="http://schemas.openxmlformats.org/officeDocument/2006/math" xmlns:v="urn:schemas-microsoft-com:vml" xmlns:wp="http://schemas.openxmlformats.org/drawingml/2006/wordprocessingDrawing" xmlns:w10="urn:schemas-microsoft-com:office:word" xmlns:w="http://schemas.openxmlformats.org/wordprocessingml/2006/main" xmlns:wne="http://schemas.microsoft.com/office/word/2006/wordml">
-  <w:abstractNum w:abstractNumId="0">
-    <w:nsid w:val="0CF53DF6"/>
-    <w:multiLevelType w:val="hybridMultilevel"/>
-    <w:tmpl w:val="98929694"/>
-    <w:lvl w:ilvl="0" w:tplc="0C0A0001">
+<w:numbering xmlns:w="http://schemas.openxmlformats.org/wordprocessingml/2006/main" xmlns:o="urn:schemas-microsoft-com:office:office" xmlns:r="http://schemas.openxmlformats.org/officeDocument/2006/relationships" xmlns:v="urn:schemas-microsoft-com:vml" xmlns:mc="http://schemas.openxmlformats.org/markup-compatibility/2006" xmlns:w14="http://schemas.microsoft.com/office/word/2010/wordml" mc:Ignorable="w14">
+  <w:abstractNum w:abstractNumId="1">
+    <w:lvl w:ilvl="0">
       <w:start w:val="1"/>
       <w:numFmt w:val="bullet"/>
       <w:lvlText w:val=""/>
       <w:lvlJc w:val="left"/>
       <w:pPr>
+        <w:tabs>
+          <w:tab w:val="num" w:pos="0"/>
+        </w:tabs>
         <w:ind w:left="720" w:hanging="360"/>
       </w:pPr>
       <w:rPr>
-        <w:rFonts w:ascii="Symbol" w:hAnsi="Symbol" w:hint="default"/>
+        <w:rFonts w:ascii="Symbol" w:hAnsi="Symbol" w:cs="Symbol" w:hint="default"/>
       </w:rPr>
     </w:lvl>
-    <w:lvl w:ilvl="1" w:tplc="0C0A0003" w:tentative="1">
+    <w:lvl w:ilvl="1">
       <w:start w:val="1"/>
       <w:numFmt w:val="bullet"/>
       <w:lvlText w:val="o"/>
       <w:lvlJc w:val="left"/>
       <w:pPr>
+        <w:tabs>
+          <w:tab w:val="num" w:pos="0"/>
+        </w:tabs>
         <w:ind w:left="1440" w:hanging="360"/>
       </w:pPr>
       <w:rPr>
         <w:rFonts w:ascii="Courier New" w:hAnsi="Courier New" w:cs="Courier New" w:hint="default"/>
       </w:rPr>
     </w:lvl>
-    <w:lvl w:ilvl="2" w:tplc="0C0A0005" w:tentative="1">
+    <w:lvl w:ilvl="2">
       <w:start w:val="1"/>
       <w:numFmt w:val="bullet"/>
       <w:lvlText w:val=""/>
       <w:lvlJc w:val="left"/>
       <w:pPr>
+        <w:tabs>
+          <w:tab w:val="num" w:pos="0"/>
+        </w:tabs>
         <w:ind w:left="2160" w:hanging="360"/>
       </w:pPr>
       <w:rPr>
-        <w:rFonts w:ascii="Wingdings" w:hAnsi="Wingdings" w:hint="default"/>
+        <w:rFonts w:ascii="Wingdings" w:hAnsi="Wingdings" w:cs="Wingdings" w:hint="default"/>
       </w:rPr>
     </w:lvl>
-    <w:lvl w:ilvl="3" w:tplc="0C0A0001" w:tentative="1">
+    <w:lvl w:ilvl="3">
       <w:start w:val="1"/>
       <w:numFmt w:val="bullet"/>
       <w:lvlText w:val=""/>
       <w:lvlJc w:val="left"/>
       <w:pPr>
+        <w:tabs>
+          <w:tab w:val="num" w:pos="0"/>
+        </w:tabs>
         <w:ind w:left="2880" w:hanging="360"/>
       </w:pPr>
       <w:rPr>
-        <w:rFonts w:ascii="Symbol" w:hAnsi="Symbol" w:hint="default"/>
+        <w:rFonts w:ascii="Symbol" w:hAnsi="Symbol" w:cs="Symbol" w:hint="default"/>
       </w:rPr>
     </w:lvl>
-    <w:lvl w:ilvl="4" w:tplc="0C0A0003" w:tentative="1">
+    <w:lvl w:ilvl="4">
       <w:start w:val="1"/>
       <w:numFmt w:val="bullet"/>
       <w:lvlText w:val="o"/>
       <w:lvlJc w:val="left"/>
       <w:pPr>
+        <w:tabs>
+          <w:tab w:val="num" w:pos="0"/>
+        </w:tabs>
         <w:ind w:left="3600" w:hanging="360"/>
       </w:pPr>
       <w:rPr>
         <w:rFonts w:ascii="Courier New" w:hAnsi="Courier New" w:cs="Courier New" w:hint="default"/>
       </w:rPr>
     </w:lvl>
-    <w:lvl w:ilvl="5" w:tplc="0C0A0005" w:tentative="1">
+    <w:lvl w:ilvl="5">
       <w:start w:val="1"/>
       <w:numFmt w:val="bullet"/>
       <w:lvlText w:val=""/>
       <w:lvlJc w:val="left"/>
       <w:pPr>
+        <w:tabs>
+          <w:tab w:val="num" w:pos="0"/>
+        </w:tabs>
         <w:ind w:left="4320" w:hanging="360"/>
       </w:pPr>
       <w:rPr>
-        <w:rFonts w:ascii="Wingdings" w:hAnsi="Wingdings" w:hint="default"/>
+        <w:rFonts w:ascii="Wingdings" w:hAnsi="Wingdings" w:cs="Wingdings" w:hint="default"/>
       </w:rPr>
     </w:lvl>
-    <w:lvl w:ilvl="6" w:tplc="0C0A0001" w:tentative="1">
+    <w:lvl w:ilvl="6">
       <w:start w:val="1"/>
       <w:numFmt w:val="bullet"/>
       <w:lvlText w:val=""/>
       <w:lvlJc w:val="left"/>
       <w:pPr>
+        <w:tabs>
+          <w:tab w:val="num" w:pos="0"/>
+        </w:tabs>
         <w:ind w:left="5040" w:hanging="360"/>
       </w:pPr>
       <w:rPr>
-        <w:rFonts w:ascii="Symbol" w:hAnsi="Symbol" w:hint="default"/>
+        <w:rFonts w:ascii="Symbol" w:hAnsi="Symbol" w:cs="Symbol" w:hint="default"/>
       </w:rPr>
     </w:lvl>
-    <w:lvl w:ilvl="7" w:tplc="0C0A0003" w:tentative="1">
+    <w:lvl w:ilvl="7">
       <w:start w:val="1"/>
       <w:numFmt w:val="bullet"/>
       <w:lvlText w:val="o"/>
       <w:lvlJc w:val="left"/>
       <w:pPr>
+        <w:tabs>
+          <w:tab w:val="num" w:pos="0"/>
+        </w:tabs>
         <w:ind w:left="5760" w:hanging="360"/>
       </w:pPr>
       <w:rPr>
         <w:rFonts w:ascii="Courier New" w:hAnsi="Courier New" w:cs="Courier New" w:hint="default"/>
       </w:rPr>
     </w:lvl>
-    <w:lvl w:ilvl="8" w:tplc="0C0A0005" w:tentative="1">
+    <w:lvl w:ilvl="8">
       <w:start w:val="1"/>
       <w:numFmt w:val="bullet"/>
       <w:lvlText w:val=""/>
       <w:lvlJc w:val="left"/>
       <w:pPr>
+        <w:tabs>
+          <w:tab w:val="num" w:pos="0"/>
+        </w:tabs>
         <w:ind w:left="6480" w:hanging="360"/>
       </w:pPr>
       <w:rPr>
-        <w:rFonts w:ascii="Wingdings" w:hAnsi="Wingdings" w:hint="default"/>
+        <w:rFonts w:ascii="Wingdings" w:hAnsi="Wingdings" w:cs="Wingdings" w:hint="default"/>
       </w:rPr>
     </w:lvl>
   </w:abstractNum>
+  <w:abstractNum w:abstractNumId="2">
+    <w:lvl w:ilvl="0">
+      <w:start w:val="1"/>
+      <w:numFmt w:val="none"/>
+      <w:suff w:val="nothing"/>
+      <w:lvlText w:val=""/>
+      <w:lvlJc w:val="left"/>
+      <w:pPr>
+        <w:tabs>
+          <w:tab w:val="num" w:pos="0"/>
+        </w:tabs>
+        <w:ind w:left="0" w:hanging="0"/>
+      </w:pPr>
+    </w:lvl>
+    <w:lvl w:ilvl="1">
+      <w:start w:val="1"/>
+      <w:numFmt w:val="none"/>
+      <w:suff w:val="nothing"/>
+      <w:lvlText w:val=""/>
+      <w:lvlJc w:val="left"/>
+      <w:pPr>
+        <w:tabs>
+          <w:tab w:val="num" w:pos="0"/>
+        </w:tabs>
+        <w:ind w:left="0" w:hanging="0"/>
+      </w:pPr>
+    </w:lvl>
+    <w:lvl w:ilvl="2">
+      <w:start w:val="1"/>
+      <w:numFmt w:val="none"/>
+      <w:suff w:val="nothing"/>
+      <w:lvlText w:val=""/>
+      <w:lvlJc w:val="left"/>
+      <w:pPr>
+        <w:tabs>
+          <w:tab w:val="num" w:pos="0"/>
+        </w:tabs>
+        <w:ind w:left="0" w:hanging="0"/>
+      </w:pPr>
+    </w:lvl>
+    <w:lvl w:ilvl="3">
+      <w:start w:val="1"/>
+      <w:numFmt w:val="none"/>
+      <w:suff w:val="nothing"/>
+      <w:lvlText w:val=""/>
+      <w:lvlJc w:val="left"/>
+      <w:pPr>
+        <w:tabs>
+          <w:tab w:val="num" w:pos="0"/>
+        </w:tabs>
+        <w:ind w:left="0" w:hanging="0"/>
+      </w:pPr>
+    </w:lvl>
+    <w:lvl w:ilvl="4">
+      <w:start w:val="1"/>
+      <w:numFmt w:val="none"/>
+      <w:suff w:val="nothing"/>
+      <w:lvlText w:val=""/>
+      <w:lvlJc w:val="left"/>
+      <w:pPr>
+        <w:tabs>
+          <w:tab w:val="num" w:pos="0"/>
+        </w:tabs>
+        <w:ind w:left="0" w:hanging="0"/>
+      </w:pPr>
+    </w:lvl>
+    <w:lvl w:ilvl="5">
+      <w:start w:val="1"/>
+      <w:numFmt w:val="none"/>
+      <w:suff w:val="nothing"/>
+      <w:lvlText w:val=""/>
+      <w:lvlJc w:val="left"/>
+      <w:pPr>
+        <w:tabs>
+          <w:tab w:val="num" w:pos="0"/>
+        </w:tabs>
+        <w:ind w:left="0" w:hanging="0"/>
+      </w:pPr>
+    </w:lvl>
+    <w:lvl w:ilvl="6">
+      <w:start w:val="1"/>
+      <w:numFmt w:val="none"/>
+      <w:suff w:val="nothing"/>
+      <w:lvlText w:val=""/>
+      <w:lvlJc w:val="left"/>
+      <w:pPr>
+        <w:tabs>
+          <w:tab w:val="num" w:pos="0"/>
+        </w:tabs>
+        <w:ind w:left="0" w:hanging="0"/>
+      </w:pPr>
+    </w:lvl>
+    <w:lvl w:ilvl="7">
+      <w:start w:val="1"/>
+      <w:numFmt w:val="none"/>
+      <w:suff w:val="nothing"/>
+      <w:lvlText w:val=""/>
+      <w:lvlJc w:val="left"/>
+      <w:pPr>
+        <w:tabs>
+          <w:tab w:val="num" w:pos="0"/>
+        </w:tabs>
+        <w:ind w:left="0" w:hanging="0"/>
+      </w:pPr>
+    </w:lvl>
+    <w:lvl w:ilvl="8">
+      <w:start w:val="1"/>
+      <w:numFmt w:val="none"/>
+      <w:suff w:val="nothing"/>
+      <w:lvlText w:val=""/>
+      <w:lvlJc w:val="left"/>
+      <w:pPr>
+        <w:tabs>
+          <w:tab w:val="num" w:pos="0"/>
+        </w:tabs>
+        <w:ind w:left="0" w:hanging="0"/>
+      </w:pPr>
+    </w:lvl>
+  </w:abstractNum>
   <w:num w:numId="1">
-    <w:abstractNumId w:val="0"/>
+    <w:abstractNumId w:val="1"/>
+  </w:num>
+  <w:num w:numId="2">
+    <w:abstractNumId w:val="2"/>
   </w:num>
 </w:numbering>
 </file>
 
 <file path=word/styles.xml><?xml version="1.0" encoding="utf-8"?>
-<w:styles xmlns:r="http://schemas.openxmlformats.org/officeDocument/2006/relationships" xmlns:w="http://schemas.openxmlformats.org/wordprocessingml/2006/main">
+<w:styles xmlns:w="http://schemas.openxmlformats.org/wordprocessingml/2006/main" xmlns:w14="http://schemas.microsoft.com/office/word/2010/wordml" xmlns:mc="http://schemas.openxmlformats.org/markup-compatibility/2006" mc:Ignorable="w14">
   <w:docDefaults>
     <w:rPrDefault>
       <w:rPr>
-        <w:rFonts w:asciiTheme="minorHAnsi" w:eastAsiaTheme="minorHAnsi" w:hAnsiTheme="minorHAnsi" w:cstheme="minorBidi"/>
+        <w:rFonts w:ascii="Calibri" w:hAnsi="Calibri" w:eastAsia="Calibri" w:cs="" w:asciiTheme="minorHAnsi" w:cstheme="minorBidi" w:eastAsiaTheme="minorHAnsi" w:hAnsiTheme="minorHAnsi"/>
         <w:sz w:val="22"/>
         <w:szCs w:val="22"/>
         <w:lang w:val="es-ES" w:eastAsia="en-US" w:bidi="ar-SA"/>
@@ -829,13 +1137,13 @@
     </w:rPrDefault>
     <w:pPrDefault>
       <w:pPr>
-        <w:spacing w:after="200" w:line="276" w:lineRule="auto"/>
+        <w:suppressAutoHyphens w:val="true"/>
       </w:pPr>
     </w:pPrDefault>
   </w:docDefaults>
   <w:latentStyles w:defLockedState="0" w:defUIPriority="99" w:defSemiHidden="1" w:defUnhideWhenUsed="1" w:defQFormat="0" w:count="267">
-    <w:lsdException w:name="Normal" w:semiHidden="0" w:uiPriority="0" w:unhideWhenUsed="0" w:qFormat="1"/>
-    <w:lsdException w:name="heading 1" w:semiHidden="0" w:uiPriority="9" w:unhideWhenUsed="0" w:qFormat="1"/>
+    <w:lsdException w:name="Normal" w:uiPriority="0" w:semiHidden="0" w:unhideWhenUsed="0" w:qFormat="1"/>
+    <w:lsdException w:name="heading 1" w:uiPriority="9" w:semiHidden="0" w:unhideWhenUsed="0" w:qFormat="1"/>
     <w:lsdException w:name="heading 2" w:uiPriority="9" w:qFormat="1"/>
     <w:lsdException w:name="heading 3" w:uiPriority="9" w:qFormat="1"/>
     <w:lsdException w:name="heading 4" w:uiPriority="9" w:qFormat="1"/>
@@ -854,137 +1162,321 @@
     <w:lsdException w:name="toc 8" w:uiPriority="39"/>
     <w:lsdException w:name="toc 9" w:uiPriority="39"/>
     <w:lsdException w:name="caption" w:uiPriority="35" w:qFormat="1"/>
-    <w:lsdException w:name="Title" w:semiHidden="0" w:uiPriority="10" w:unhideWhenUsed="0" w:qFormat="1"/>
+    <w:lsdException w:name="Title" w:uiPriority="10" w:semiHidden="0" w:unhideWhenUsed="0" w:qFormat="1"/>
     <w:lsdException w:name="Default Paragraph Font" w:uiPriority="1"/>
-    <w:lsdException w:name="Subtitle" w:semiHidden="0" w:uiPriority="11" w:unhideWhenUsed="0" w:qFormat="1"/>
-    <w:lsdException w:name="Strong" w:semiHidden="0" w:uiPriority="22" w:unhideWhenUsed="0" w:qFormat="1"/>
-    <w:lsdException w:name="Emphasis" w:semiHidden="0" w:uiPriority="20" w:unhideWhenUsed="0" w:qFormat="1"/>
-    <w:lsdException w:name="Table Grid" w:semiHidden="0" w:uiPriority="59" w:unhideWhenUsed="0"/>
+    <w:lsdException w:name="Subtitle" w:uiPriority="11" w:semiHidden="0" w:unhideWhenUsed="0" w:qFormat="1"/>
+    <w:lsdException w:name="Strong" w:uiPriority="22" w:semiHidden="0" w:unhideWhenUsed="0" w:qFormat="1"/>
+    <w:lsdException w:name="Emphasis" w:uiPriority="20" w:semiHidden="0" w:unhideWhenUsed="0" w:qFormat="1"/>
+    <w:lsdException w:name="Table Grid" w:uiPriority="59" w:semiHidden="0" w:unhideWhenUsed="0"/>
     <w:lsdException w:name="Placeholder Text" w:unhideWhenUsed="0"/>
-    <w:lsdException w:name="No Spacing" w:semiHidden="0" w:uiPriority="1" w:unhideWhenUsed="0" w:qFormat="1"/>
-    <w:lsdException w:name="Light Shading" w:semiHidden="0" w:uiPriority="60" w:unhideWhenUsed="0"/>
-    <w:lsdException w:name="Light List" w:semiHidden="0" w:uiPriority="61" w:unhideWhenUsed="0"/>
-    <w:lsdException w:name="Light Grid" w:semiHidden="0" w:uiPriority="62" w:unhideWhenUsed="0"/>
-    <w:lsdException w:name="Medium Shading 1" w:semiHidden="0" w:uiPriority="63" w:unhideWhenUsed="0"/>
-    <w:lsdException w:name="Medium Shading 2" w:semiHidden="0" w:uiPriority="64" w:unhideWhenUsed="0"/>
-    <w:lsdException w:name="Medium List 1" w:semiHidden="0" w:uiPriority="65" w:unhideWhenUsed="0"/>
-    <w:lsdException w:name="Medium List 2" w:semiHidden="0" w:uiPriority="66" w:unhideWhenUsed="0"/>
-    <w:lsdException w:name="Medium Grid 1" w:semiHidden="0" w:uiPriority="67" w:unhideWhenUsed="0"/>
-    <w:lsdException w:name="Medium Grid 2" w:semiHidden="0" w:uiPriority="68" w:unhideWhenUsed="0"/>
-    <w:lsdException w:name="Medium Grid 3" w:semiHidden="0" w:uiPriority="69" w:unhideWhenUsed="0"/>
-    <w:lsdException w:name="Dark List" w:semiHidden="0" w:uiPriority="70" w:unhideWhenUsed="0"/>
-    <w:lsdException w:name="Colorful Shading" w:semiHidden="0" w:uiPriority="71" w:unhideWhenUsed="0"/>
-    <w:lsdException w:name="Colorful List" w:semiHidden="0" w:uiPriority="72" w:unhideWhenUsed="0"/>
-    <w:lsdException w:name="Colorful Grid" w:semiHidden="0" w:uiPriority="73" w:unhideWhenUsed="0"/>
-    <w:lsdException w:name="Light Shading Accent 1" w:semiHidden="0" w:uiPriority="60" w:unhideWhenUsed="0"/>
-    <w:lsdException w:name="Light List Accent 1" w:semiHidden="0" w:uiPriority="61" w:unhideWhenUsed="0"/>
-    <w:lsdException w:name="Light Grid Accent 1" w:semiHidden="0" w:uiPriority="62" w:unhideWhenUsed="0"/>
-    <w:lsdException w:name="Medium Shading 1 Accent 1" w:semiHidden="0" w:uiPriority="63" w:unhideWhenUsed="0"/>
-    <w:lsdException w:name="Medium Shading 2 Accent 1" w:semiHidden="0" w:uiPriority="64" w:unhideWhenUsed="0"/>
-    <w:lsdException w:name="Medium List 1 Accent 1" w:semiHidden="0" w:uiPriority="65" w:unhideWhenUsed="0"/>
+    <w:lsdException w:name="No Spacing" w:uiPriority="1" w:semiHidden="0" w:unhideWhenUsed="0" w:qFormat="1"/>
+    <w:lsdException w:name="Light Shading" w:uiPriority="60" w:semiHidden="0" w:unhideWhenUsed="0"/>
+    <w:lsdException w:name="Light List" w:uiPriority="61" w:semiHidden="0" w:unhideWhenUsed="0"/>
+    <w:lsdException w:name="Light Grid" w:uiPriority="62" w:semiHidden="0" w:unhideWhenUsed="0"/>
+    <w:lsdException w:name="Medium Shading 1" w:uiPriority="63" w:semiHidden="0" w:unhideWhenUsed="0"/>
+    <w:lsdException w:name="Medium Shading 2" w:uiPriority="64" w:semiHidden="0" w:unhideWhenUsed="0"/>
+    <w:lsdException w:name="Medium List 1" w:uiPriority="65" w:semiHidden="0" w:unhideWhenUsed="0"/>
+    <w:lsdException w:name="Medium List 2" w:uiPriority="66" w:semiHidden="0" w:unhideWhenUsed="0"/>
+    <w:lsdException w:name="Medium Grid 1" w:uiPriority="67" w:semiHidden="0" w:unhideWhenUsed="0"/>
+    <w:lsdException w:name="Medium Grid 2" w:uiPriority="68" w:semiHidden="0" w:unhideWhenUsed="0"/>
+    <w:lsdException w:name="Medium Grid 3" w:uiPriority="69" w:semiHidden="0" w:unhideWhenUsed="0"/>
+    <w:lsdException w:name="Dark List" w:uiPriority="70" w:semiHidden="0" w:unhideWhenUsed="0"/>
+    <w:lsdException w:name="Colorful Shading" w:uiPriority="71" w:semiHidden="0" w:unhideWhenUsed="0"/>
+    <w:lsdException w:name="Colorful List" w:uiPriority="72" w:semiHidden="0" w:unhideWhenUsed="0"/>
+    <w:lsdException w:name="Colorful Grid" w:uiPriority="73" w:semiHidden="0" w:unhideWhenUsed="0"/>
+    <w:lsdException w:name="Light Shading Accent 1" w:uiPriority="60" w:semiHidden="0" w:unhideWhenUsed="0"/>
+    <w:lsdException w:name="Light List Accent 1" w:uiPriority="61" w:semiHidden="0" w:unhideWhenUsed="0"/>
+    <w:lsdException w:name="Light Grid Accent 1" w:uiPriority="62" w:semiHidden="0" w:unhideWhenUsed="0"/>
+    <w:lsdException w:name="Medium Shading 1 Accent 1" w:uiPriority="63" w:semiHidden="0" w:unhideWhenUsed="0"/>
+    <w:lsdException w:name="Medium Shading 2 Accent 1" w:uiPriority="64" w:semiHidden="0" w:unhideWhenUsed="0"/>
+    <w:lsdException w:name="Medium List 1 Accent 1" w:uiPriority="65" w:semiHidden="0" w:unhideWhenUsed="0"/>
     <w:lsdException w:name="Revision" w:unhideWhenUsed="0"/>
-    <w:lsdException w:name="List Paragraph" w:semiHidden="0" w:uiPriority="34" w:unhideWhenUsed="0" w:qFormat="1"/>
-    <w:lsdException w:name="Quote" w:semiHidden="0" w:uiPriority="29" w:unhideWhenUsed="0" w:qFormat="1"/>
-    <w:lsdException w:name="Intense Quote" w:semiHidden="0" w:uiPriority="30" w:unhideWhenUsed="0" w:qFormat="1"/>
-    <w:lsdException w:name="Medium List 2 Accent 1" w:semiHidden="0" w:uiPriority="66" w:unhideWhenUsed="0"/>
-    <w:lsdException w:name="Medium Grid 1 Accent 1" w:semiHidden="0" w:uiPriority="67" w:unhideWhenUsed="0"/>
-    <w:lsdException w:name="Medium Grid 2 Accent 1" w:semiHidden="0" w:uiPriority="68" w:unhideWhenUsed="0"/>
-    <w:lsdException w:name="Medium Grid 3 Accent 1" w:semiHidden="0" w:uiPriority="69" w:unhideWhenUsed="0"/>
-    <w:lsdException w:name="Dark List Accent 1" w:semiHidden="0" w:uiPriority="70" w:unhideWhenUsed="0"/>
-    <w:lsdException w:name="Colorful Shading Accent 1" w:semiHidden="0" w:uiPriority="71" w:unhideWhenUsed="0"/>
-    <w:lsdException w:name="Colorful List Accent 1" w:semiHidden="0" w:uiPriority="72" w:unhideWhenUsed="0"/>
-    <w:lsdException w:name="Colorful Grid Accent 1" w:semiHidden="0" w:uiPriority="73" w:unhideWhenUsed="0"/>
-    <w:lsdException w:name="Light Shading Accent 2" w:semiHidden="0" w:uiPriority="60" w:unhideWhenUsed="0"/>
-    <w:lsdException w:name="Light List Accent 2" w:semiHidden="0" w:uiPriority="61" w:unhideWhenUsed="0"/>
-    <w:lsdException w:name="Light Grid Accent 2" w:semiHidden="0" w:uiPriority="62" w:unhideWhenUsed="0"/>
-    <w:lsdException w:name="Medium Shading 1 Accent 2" w:semiHidden="0" w:uiPriority="63" w:unhideWhenUsed="0"/>
-    <w:lsdException w:name="Medium Shading 2 Accent 2" w:semiHidden="0" w:uiPriority="64" w:unhideWhenUsed="0"/>
-    <w:lsdException w:name="Medium List 1 Accent 2" w:semiHidden="0" w:uiPriority="65" w:unhideWhenUsed="0"/>
-    <w:lsdException w:name="Medium List 2 Accent 2" w:semiHidden="0" w:uiPriority="66" w:unhideWhenUsed="0"/>
-    <w:lsdException w:name="Medium Grid 1 Accent 2" w:semiHidden="0" w:uiPriority="67" w:unhideWhenUsed="0"/>
-    <w:lsdException w:name="Medium Grid 2 Accent 2" w:semiHidden="0" w:uiPriority="68" w:unhideWhenUsed="0"/>
-    <w:lsdException w:name="Medium Grid 3 Accent 2" w:semiHidden="0" w:uiPriority="69" w:unhideWhenUsed="0"/>
-    <w:lsdException w:name="Dark List Accent 2" w:semiHidden="0" w:uiPriority="70" w:unhideWhenUsed="0"/>
-    <w:lsdException w:name="Colorful Shading Accent 2" w:semiHidden="0" w:uiPriority="71" w:unhideWhenUsed="0"/>
-    <w:lsdException w:name="Colorful List Accent 2" w:semiHidden="0" w:uiPriority="72" w:unhideWhenUsed="0"/>
-    <w:lsdException w:name="Colorful Grid Accent 2" w:semiHidden="0" w:uiPriority="73" w:unhideWhenUsed="0"/>
-    <w:lsdException w:name="Light Shading Accent 3" w:semiHidden="0" w:uiPriority="60" w:unhideWhenUsed="0"/>
-    <w:lsdException w:name="Light List Accent 3" w:semiHidden="0" w:uiPriority="61" w:unhideWhenUsed="0"/>
-    <w:lsdException w:name="Light Grid Accent 3" w:semiHidden="0" w:uiPriority="62" w:unhideWhenUsed="0"/>
-    <w:lsdException w:name="Medium Shading 1 Accent 3" w:semiHidden="0" w:uiPriority="63" w:unhideWhenUsed="0"/>
-    <w:lsdException w:name="Medium Shading 2 Accent 3" w:semiHidden="0" w:uiPriority="64" w:unhideWhenUsed="0"/>
-    <w:lsdException w:name="Medium List 1 Accent 3" w:semiHidden="0" w:uiPriority="65" w:unhideWhenUsed="0"/>
-    <w:lsdException w:name="Medium List 2 Accent 3" w:semiHidden="0" w:uiPriority="66" w:unhideWhenUsed="0"/>
-    <w:lsdException w:name="Medium Grid 1 Accent 3" w:semiHidden="0" w:uiPriority="67" w:unhideWhenUsed="0"/>
-    <w:lsdException w:name="Medium Grid 2 Accent 3" w:semiHidden="0" w:uiPriority="68" w:unhideWhenUsed="0"/>
-    <w:lsdException w:name="Medium Grid 3 Accent 3" w:semiHidden="0" w:uiPriority="69" w:unhideWhenUsed="0"/>
-    <w:lsdException w:name="Dark List Accent 3" w:semiHidden="0" w:uiPriority="70" w:unhideWhenUsed="0"/>
-    <w:lsdException w:name="Colorful Shading Accent 3" w:semiHidden="0" w:uiPriority="71" w:unhideWhenUsed="0"/>
-    <w:lsdException w:name="Colorful List Accent 3" w:semiHidden="0" w:uiPriority="72" w:unhideWhenUsed="0"/>
-    <w:lsdException w:name="Colorful Grid Accent 3" w:semiHidden="0" w:uiPriority="73" w:unhideWhenUsed="0"/>
-    <w:lsdException w:name="Light Shading Accent 4" w:semiHidden="0" w:uiPriority="60" w:unhideWhenUsed="0"/>
-    <w:lsdException w:name="Light List Accent 4" w:semiHidden="0" w:uiPriority="61" w:unhideWhenUsed="0"/>
-    <w:lsdException w:name="Light Grid Accent 4" w:semiHidden="0" w:uiPriority="62" w:unhideWhenUsed="0"/>
-    <w:lsdException w:name="Medium Shading 1 Accent 4" w:semiHidden="0" w:uiPriority="63" w:unhideWhenUsed="0"/>
-    <w:lsdException w:name="Medium Shading 2 Accent 4" w:semiHidden="0" w:uiPriority="64" w:unhideWhenUsed="0"/>
-    <w:lsdException w:name="Medium List 1 Accent 4" w:semiHidden="0" w:uiPriority="65" w:unhideWhenUsed="0"/>
-    <w:lsdException w:name="Medium List 2 Accent 4" w:semiHidden="0" w:uiPriority="66" w:unhideWhenUsed="0"/>
-    <w:lsdException w:name="Medium Grid 1 Accent 4" w:semiHidden="0" w:uiPriority="67" w:unhideWhenUsed="0"/>
-    <w:lsdException w:name="Medium Grid 2 Accent 4" w:semiHidden="0" w:uiPriority="68" w:unhideWhenUsed="0"/>
-    <w:lsdException w:name="Medium Grid 3 Accent 4" w:semiHidden="0" w:uiPriority="69" w:unhideWhenUsed="0"/>
-    <w:lsdException w:name="Dark List Accent 4" w:semiHidden="0" w:uiPriority="70" w:unhideWhenUsed="0"/>
-    <w:lsdException w:name="Colorful Shading Accent 4" w:semiHidden="0" w:uiPriority="71" w:unhideWhenUsed="0"/>
-    <w:lsdException w:name="Colorful List Accent 4" w:semiHidden="0" w:uiPriority="72" w:unhideWhenUsed="0"/>
-    <w:lsdException w:name="Colorful Grid Accent 4" w:semiHidden="0" w:uiPriority="73" w:unhideWhenUsed="0"/>
-    <w:lsdException w:name="Light Shading Accent 5" w:semiHidden="0" w:uiPriority="60" w:unhideWhenUsed="0"/>
-    <w:lsdException w:name="Light List Accent 5" w:semiHidden="0" w:uiPriority="61" w:unhideWhenUsed="0"/>
-    <w:lsdException w:name="Light Grid Accent 5" w:semiHidden="0" w:uiPriority="62" w:unhideWhenUsed="0"/>
-    <w:lsdException w:name="Medium Shading 1 Accent 5" w:semiHidden="0" w:uiPriority="63" w:unhideWhenUsed="0"/>
-    <w:lsdException w:name="Medium Shading 2 Accent 5" w:semiHidden="0" w:uiPriority="64" w:unhideWhenUsed="0"/>
-    <w:lsdException w:name="Medium List 1 Accent 5" w:semiHidden="0" w:uiPriority="65" w:unhideWhenUsed="0"/>
-    <w:lsdException w:name="Medium List 2 Accent 5" w:semiHidden="0" w:uiPriority="66" w:unhideWhenUsed="0"/>
-    <w:lsdException w:name="Medium Grid 1 Accent 5" w:semiHidden="0" w:uiPriority="67" w:unhideWhenUsed="0"/>
-    <w:lsdException w:name="Medium Grid 2 Accent 5" w:semiHidden="0" w:uiPriority="68" w:unhideWhenUsed="0"/>
-    <w:lsdException w:name="Medium Grid 3 Accent 5" w:semiHidden="0" w:uiPriority="69" w:unhideWhenUsed="0"/>
-    <w:lsdException w:name="Dark List Accent 5" w:semiHidden="0" w:uiPriority="70" w:unhideWhenUsed="0"/>
-    <w:lsdException w:name="Colorful Shading Accent 5" w:semiHidden="0" w:uiPriority="71" w:unhideWhenUsed="0"/>
-    <w:lsdException w:name="Colorful List Accent 5" w:semiHidden="0" w:uiPriority="72" w:unhideWhenUsed="0"/>
-    <w:lsdException w:name="Colorful Grid Accent 5" w:semiHidden="0" w:uiPriority="73" w:unhideWhenUsed="0"/>
-    <w:lsdException w:name="Light Shading Accent 6" w:semiHidden="0" w:uiPriority="60" w:unhideWhenUsed="0"/>
-    <w:lsdException w:name="Light List Accent 6" w:semiHidden="0" w:uiPriority="61" w:unhideWhenUsed="0"/>
-    <w:lsdException w:name="Light Grid Accent 6" w:semiHidden="0" w:uiPriority="62" w:unhideWhenUsed="0"/>
-    <w:lsdException w:name="Medium Shading 1 Accent 6" w:semiHidden="0" w:uiPriority="63" w:unhideWhenUsed="0"/>
-    <w:lsdException w:name="Medium Shading 2 Accent 6" w:semiHidden="0" w:uiPriority="64" w:unhideWhenUsed="0"/>
-    <w:lsdException w:name="Medium List 1 Accent 6" w:semiHidden="0" w:uiPriority="65" w:unhideWhenUsed="0"/>
-    <w:lsdException w:name="Medium List 2 Accent 6" w:semiHidden="0" w:uiPriority="66" w:unhideWhenUsed="0"/>
-    <w:lsdException w:name="Medium Grid 1 Accent 6" w:semiHidden="0" w:uiPriority="67" w:unhideWhenUsed="0"/>
-    <w:lsdException w:name="Medium Grid 2 Accent 6" w:semiHidden="0" w:uiPriority="68" w:unhideWhenUsed="0"/>
-    <w:lsdException w:name="Medium Grid 3 Accent 6" w:semiHidden="0" w:uiPriority="69" w:unhideWhenUsed="0"/>
-    <w:lsdException w:name="Dark List Accent 6" w:semiHidden="0" w:uiPriority="70" w:unhideWhenUsed="0"/>
-    <w:lsdException w:name="Colorful Shading Accent 6" w:semiHidden="0" w:uiPriority="71" w:unhideWhenUsed="0"/>
-    <w:lsdException w:name="Colorful List Accent 6" w:semiHidden="0" w:uiPriority="72" w:unhideWhenUsed="0"/>
-    <w:lsdException w:name="Colorful Grid Accent 6" w:semiHidden="0" w:uiPriority="73" w:unhideWhenUsed="0"/>
-    <w:lsdException w:name="Subtle Emphasis" w:semiHidden="0" w:uiPriority="19" w:unhideWhenUsed="0" w:qFormat="1"/>
-    <w:lsdException w:name="Intense Emphasis" w:semiHidden="0" w:uiPriority="21" w:unhideWhenUsed="0" w:qFormat="1"/>
-    <w:lsdException w:name="Subtle Reference" w:semiHidden="0" w:uiPriority="31" w:unhideWhenUsed="0" w:qFormat="1"/>
-    <w:lsdException w:name="Intense Reference" w:semiHidden="0" w:uiPriority="32" w:unhideWhenUsed="0" w:qFormat="1"/>
-    <w:lsdException w:name="Book Title" w:semiHidden="0" w:uiPriority="33" w:unhideWhenUsed="0" w:qFormat="1"/>
+    <w:lsdException w:name="List Paragraph" w:uiPriority="34" w:semiHidden="0" w:unhideWhenUsed="0" w:qFormat="1"/>
+    <w:lsdException w:name="Quote" w:uiPriority="29" w:semiHidden="0" w:unhideWhenUsed="0" w:qFormat="1"/>
+    <w:lsdException w:name="Intense Quote" w:uiPriority="30" w:semiHidden="0" w:unhideWhenUsed="0" w:qFormat="1"/>
+    <w:lsdException w:name="Medium List 2 Accent 1" w:uiPriority="66" w:semiHidden="0" w:unhideWhenUsed="0"/>
+    <w:lsdException w:name="Medium Grid 1 Accent 1" w:uiPriority="67" w:semiHidden="0" w:unhideWhenUsed="0"/>
+    <w:lsdException w:name="Medium Grid 2 Accent 1" w:uiPriority="68" w:semiHidden="0" w:unhideWhenUsed="0"/>
+    <w:lsdException w:name="Medium Grid 3 Accent 1" w:uiPriority="69" w:semiHidden="0" w:unhideWhenUsed="0"/>
+    <w:lsdException w:name="Dark List Accent 1" w:uiPriority="70" w:semiHidden="0" w:unhideWhenUsed="0"/>
+    <w:lsdException w:name="Colorful Shading Accent 1" w:uiPriority="71" w:semiHidden="0" w:unhideWhenUsed="0"/>
+    <w:lsdException w:name="Colorful List Accent 1" w:uiPriority="72" w:semiHidden="0" w:unhideWhenUsed="0"/>
+    <w:lsdException w:name="Colorful Grid Accent 1" w:uiPriority="73" w:semiHidden="0" w:unhideWhenUsed="0"/>
+    <w:lsdException w:name="Light Shading Accent 2" w:uiPriority="60" w:semiHidden="0" w:unhideWhenUsed="0"/>
+    <w:lsdException w:name="Light List Accent 2" w:uiPriority="61" w:semiHidden="0" w:unhideWhenUsed="0"/>
+    <w:lsdException w:name="Light Grid Accent 2" w:uiPriority="62" w:semiHidden="0" w:unhideWhenUsed="0"/>
+    <w:lsdException w:name="Medium Shading 1 Accent 2" w:uiPriority="63" w:semiHidden="0" w:unhideWhenUsed="0"/>
+    <w:lsdException w:name="Medium Shading 2 Accent 2" w:uiPriority="64" w:semiHidden="0" w:unhideWhenUsed="0"/>
+    <w:lsdException w:name="Medium List 1 Accent 2" w:uiPriority="65" w:semiHidden="0" w:unhideWhenUsed="0"/>
+    <w:lsdException w:name="Medium List 2 Accent 2" w:uiPriority="66" w:semiHidden="0" w:unhideWhenUsed="0"/>
+    <w:lsdException w:name="Medium Grid 1 Accent 2" w:uiPriority="67" w:semiHidden="0" w:unhideWhenUsed="0"/>
+    <w:lsdException w:name="Medium Grid 2 Accent 2" w:uiPriority="68" w:semiHidden="0" w:unhideWhenUsed="0"/>
+    <w:lsdException w:name="Medium Grid 3 Accent 2" w:uiPriority="69" w:semiHidden="0" w:unhideWhenUsed="0"/>
+    <w:lsdException w:name="Dark List Accent 2" w:uiPriority="70" w:semiHidden="0" w:unhideWhenUsed="0"/>
+    <w:lsdException w:name="Colorful Shading Accent 2" w:uiPriority="71" w:semiHidden="0" w:unhideWhenUsed="0"/>
+    <w:lsdException w:name="Colorful List Accent 2" w:uiPriority="72" w:semiHidden="0" w:unhideWhenUsed="0"/>
+    <w:lsdException w:name="Colorful Grid Accent 2" w:uiPriority="73" w:semiHidden="0" w:unhideWhenUsed="0"/>
+    <w:lsdException w:name="Light Shading Accent 3" w:uiPriority="60" w:semiHidden="0" w:unhideWhenUsed="0"/>
+    <w:lsdException w:name="Light List Accent 3" w:uiPriority="61" w:semiHidden="0" w:unhideWhenUsed="0"/>
+    <w:lsdException w:name="Light Grid Accent 3" w:uiPriority="62" w:semiHidden="0" w:unhideWhenUsed="0"/>
+    <w:lsdException w:name="Medium Shading 1 Accent 3" w:uiPriority="63" w:semiHidden="0" w:unhideWhenUsed="0"/>
+    <w:lsdException w:name="Medium Shading 2 Accent 3" w:uiPriority="64" w:semiHidden="0" w:unhideWhenUsed="0"/>
+    <w:lsdException w:name="Medium List 1 Accent 3" w:uiPriority="65" w:semiHidden="0" w:unhideWhenUsed="0"/>
+    <w:lsdException w:name="Medium List 2 Accent 3" w:uiPriority="66" w:semiHidden="0" w:unhideWhenUsed="0"/>
+    <w:lsdException w:name="Medium Grid 1 Accent 3" w:uiPriority="67" w:semiHidden="0" w:unhideWhenUsed="0"/>
+    <w:lsdException w:name="Medium Grid 2 Accent 3" w:uiPriority="68" w:semiHidden="0" w:unhideWhenUsed="0"/>
+    <w:lsdException w:name="Medium Grid 3 Accent 3" w:uiPriority="69" w:semiHidden="0" w:unhideWhenUsed="0"/>
+    <w:lsdException w:name="Dark List Accent 3" w:uiPriority="70" w:semiHidden="0" w:unhideWhenUsed="0"/>
+    <w:lsdException w:name="Colorful Shading Accent 3" w:uiPriority="71" w:semiHidden="0" w:unhideWhenUsed="0"/>
+    <w:lsdException w:name="Colorful List Accent 3" w:uiPriority="72" w:semiHidden="0" w:unhideWhenUsed="0"/>
+    <w:lsdException w:name="Colorful Grid Accent 3" w:uiPriority="73" w:semiHidden="0" w:unhideWhenUsed="0"/>
+    <w:lsdException w:name="Light Shading Accent 4" w:uiPriority="60" w:semiHidden="0" w:unhideWhenUsed="0"/>
+    <w:lsdException w:name="Light List Accent 4" w:uiPriority="61" w:semiHidden="0" w:unhideWhenUsed="0"/>
+    <w:lsdException w:name="Light Grid Accent 4" w:uiPriority="62" w:semiHidden="0" w:unhideWhenUsed="0"/>
+    <w:lsdException w:name="Medium Shading 1 Accent 4" w:uiPriority="63" w:semiHidden="0" w:unhideWhenUsed="0"/>
+    <w:lsdException w:name="Medium Shading 2 Accent 4" w:uiPriority="64" w:semiHidden="0" w:unhideWhenUsed="0"/>
+    <w:lsdException w:name="Medium List 1 Accent 4" w:uiPriority="65" w:semiHidden="0" w:unhideWhenUsed="0"/>
+    <w:lsdException w:name="Medium List 2 Accent 4" w:uiPriority="66" w:semiHidden="0" w:unhideWhenUsed="0"/>
+    <w:lsdException w:name="Medium Grid 1 Accent 4" w:uiPriority="67" w:semiHidden="0" w:unhideWhenUsed="0"/>
+    <w:lsdException w:name="Medium Grid 2 Accent 4" w:uiPriority="68" w:semiHidden="0" w:unhideWhenUsed="0"/>
+    <w:lsdException w:name="Medium Grid 3 Accent 4" w:uiPriority="69" w:semiHidden="0" w:unhideWhenUsed="0"/>
+    <w:lsdException w:name="Dark List Accent 4" w:uiPriority="70" w:semiHidden="0" w:unhideWhenUsed="0"/>
+    <w:lsdException w:name="Colorful Shading Accent 4" w:uiPriority="71" w:semiHidden="0" w:unhideWhenUsed="0"/>
+    <w:lsdException w:name="Colorful List Accent 4" w:uiPriority="72" w:semiHidden="0" w:unhideWhenUsed="0"/>
+    <w:lsdException w:name="Colorful Grid Accent 4" w:uiPriority="73" w:semiHidden="0" w:unhideWhenUsed="0"/>
+    <w:lsdException w:name="Light Shading Accent 5" w:uiPriority="60" w:semiHidden="0" w:unhideWhenUsed="0"/>
+    <w:lsdException w:name="Light List Accent 5" w:uiPriority="61" w:semiHidden="0" w:unhideWhenUsed="0"/>
+    <w:lsdException w:name="Light Grid Accent 5" w:uiPriority="62" w:semiHidden="0" w:unhideWhenUsed="0"/>
+    <w:lsdException w:name="Medium Shading 1 Accent 5" w:uiPriority="63" w:semiHidden="0" w:unhideWhenUsed="0"/>
+    <w:lsdException w:name="Medium Shading 2 Accent 5" w:uiPriority="64" w:semiHidden="0" w:unhideWhenUsed="0"/>
+    <w:lsdException w:name="Medium List 1 Accent 5" w:uiPriority="65" w:semiHidden="0" w:unhideWhenUsed="0"/>
+    <w:lsdException w:name="Medium List 2 Accent 5" w:uiPriority="66" w:semiHidden="0" w:unhideWhenUsed="0"/>
+    <w:lsdException w:name="Medium Grid 1 Accent 5" w:uiPriority="67" w:semiHidden="0" w:unhideWhenUsed="0"/>
+    <w:lsdException w:name="Medium Grid 2 Accent 5" w:uiPriority="68" w:semiHidden="0" w:unhideWhenUsed="0"/>
+    <w:lsdException w:name="Medium Grid 3 Accent 5" w:uiPriority="69" w:semiHidden="0" w:unhideWhenUsed="0"/>
+    <w:lsdException w:name="Dark List Accent 5" w:uiPriority="70" w:semiHidden="0" w:unhideWhenUsed="0"/>
+    <w:lsdException w:name="Colorful Shading Accent 5" w:uiPriority="71" w:semiHidden="0" w:unhideWhenUsed="0"/>
+    <w:lsdException w:name="Colorful List Accent 5" w:uiPriority="72" w:semiHidden="0" w:unhideWhenUsed="0"/>
+    <w:lsdException w:name="Colorful Grid Accent 5" w:uiPriority="73" w:semiHidden="0" w:unhideWhenUsed="0"/>
+    <w:lsdException w:name="Light Shading Accent 6" w:uiPriority="60" w:semiHidden="0" w:unhideWhenUsed="0"/>
+    <w:lsdException w:name="Light List Accent 6" w:uiPriority="61" w:semiHidden="0" w:unhideWhenUsed="0"/>
+    <w:lsdException w:name="Light Grid Accent 6" w:uiPriority="62" w:semiHidden="0" w:unhideWhenUsed="0"/>
+    <w:lsdException w:name="Medium Shading 1 Accent 6" w:uiPriority="63" w:semiHidden="0" w:unhideWhenUsed="0"/>
+    <w:lsdException w:name="Medium Shading 2 Accent 6" w:uiPriority="64" w:semiHidden="0" w:unhideWhenUsed="0"/>
+    <w:lsdException w:name="Medium List 1 Accent 6" w:uiPriority="65" w:semiHidden="0" w:unhideWhenUsed="0"/>
+    <w:lsdException w:name="Medium List 2 Accent 6" w:uiPriority="66" w:semiHidden="0" w:unhideWhenUsed="0"/>
+    <w:lsdException w:name="Medium Grid 1 Accent 6" w:uiPriority="67" w:semiHidden="0" w:unhideWhenUsed="0"/>
+    <w:lsdException w:name="Medium Grid 2 Accent 6" w:uiPriority="68" w:semiHidden="0" w:unhideWhenUsed="0"/>
+    <w:lsdException w:name="Medium Grid 3 Accent 6" w:uiPriority="69" w:semiHidden="0" w:unhideWhenUsed="0"/>
+    <w:lsdException w:name="Dark List Accent 6" w:uiPriority="70" w:semiHidden="0" w:unhideWhenUsed="0"/>
+    <w:lsdException w:name="Colorful Shading Accent 6" w:uiPriority="71" w:semiHidden="0" w:unhideWhenUsed="0"/>
+    <w:lsdException w:name="Colorful List Accent 6" w:uiPriority="72" w:semiHidden="0" w:unhideWhenUsed="0"/>
+    <w:lsdException w:name="Colorful Grid Accent 6" w:uiPriority="73" w:semiHidden="0" w:unhideWhenUsed="0"/>
+    <w:lsdException w:name="Subtle Emphasis" w:uiPriority="19" w:semiHidden="0" w:unhideWhenUsed="0" w:qFormat="1"/>
+    <w:lsdException w:name="Intense Emphasis" w:uiPriority="21" w:semiHidden="0" w:unhideWhenUsed="0" w:qFormat="1"/>
+    <w:lsdException w:name="Subtle Reference" w:uiPriority="31" w:semiHidden="0" w:unhideWhenUsed="0" w:qFormat="1"/>
+    <w:lsdException w:name="Intense Reference" w:uiPriority="32" w:semiHidden="0" w:unhideWhenUsed="0" w:qFormat="1"/>
+    <w:lsdException w:name="Book Title" w:uiPriority="33" w:semiHidden="0" w:unhideWhenUsed="0" w:qFormat="1"/>
     <w:lsdException w:name="Bibliography" w:uiPriority="37"/>
     <w:lsdException w:name="TOC Heading" w:uiPriority="39" w:qFormat="1"/>
   </w:latentStyles>
-  <w:style w:type="paragraph" w:default="1" w:styleId="Normal">
+  <w:style w:type="paragraph" w:styleId="Normal" w:default="1">
     <w:name w:val="Normal"/>
     <w:qFormat/>
-    <w:rsid w:val="002458FA"/>
+    <w:rsid w:val="002458fa"/>
     <w:pPr>
-      <w:spacing w:after="160" w:line="259" w:lineRule="auto"/>
+      <w:widowControl/>
+      <w:bidi w:val="0"/>
+      <w:spacing w:lineRule="auto" w:line="259" w:before="0" w:after="160"/>
+      <w:jc w:val="left"/>
     </w:pPr>
+    <w:rPr>
+      <w:rFonts w:ascii="Calibri" w:hAnsi="Calibri" w:eastAsia="Calibri" w:cs="" w:asciiTheme="minorHAnsi" w:cstheme="minorBidi" w:eastAsiaTheme="minorHAnsi" w:hAnsiTheme="minorHAnsi"/>
+      <w:color w:val="auto"/>
+      <w:kern w:val="0"/>
+      <w:sz w:val="22"/>
+      <w:szCs w:val="22"/>
+      <w:lang w:val="es-ES" w:eastAsia="en-US" w:bidi="ar-SA"/>
+    </w:rPr>
   </w:style>
-  <w:style w:type="character" w:default="1" w:styleId="Fuentedeprrafopredeter">
+  <w:style w:type="character" w:styleId="DefaultParagraphFont" w:default="1">
     <w:name w:val="Default Paragraph Font"/>
     <w:uiPriority w:val="1"/>
     <w:semiHidden/>
     <w:unhideWhenUsed/>
+    <w:qFormat/>
+    <w:rPr/>
+  </w:style>
+  <w:style w:type="character" w:styleId="EncabezadoCar" w:customStyle="1">
+    <w:name w:val="Encabezado Car"/>
+    <w:basedOn w:val="DefaultParagraphFont"/>
+    <w:link w:val="Encabezado"/>
+    <w:uiPriority w:val="99"/>
+    <w:semiHidden/>
+    <w:qFormat/>
+    <w:rsid w:val="00955f71"/>
+    <w:rPr/>
+  </w:style>
+  <w:style w:type="character" w:styleId="PiedepginaCar" w:customStyle="1">
+    <w:name w:val="Pie de página Car"/>
+    <w:basedOn w:val="DefaultParagraphFont"/>
+    <w:link w:val="Piedepgina"/>
+    <w:uiPriority w:val="99"/>
+    <w:qFormat/>
+    <w:rsid w:val="00955f71"/>
+    <w:rPr/>
+  </w:style>
+  <w:style w:type="character" w:styleId="TextodegloboCar" w:customStyle="1">
+    <w:name w:val="Texto de globo Car"/>
+    <w:basedOn w:val="DefaultParagraphFont"/>
+    <w:link w:val="Textodeglobo"/>
+    <w:uiPriority w:val="99"/>
+    <w:semiHidden/>
+    <w:qFormat/>
+    <w:rsid w:val="00955f71"/>
+    <w:rPr>
+      <w:rFonts w:ascii="Tahoma" w:hAnsi="Tahoma" w:cs="Tahoma"/>
+      <w:sz w:val="16"/>
+      <w:szCs w:val="16"/>
+    </w:rPr>
+  </w:style>
+  <w:style w:type="paragraph" w:styleId="Ttulo">
+    <w:name w:val="Título"/>
+    <w:basedOn w:val="Normal"/>
+    <w:next w:val="Cuerpodetexto"/>
+    <w:qFormat/>
+    <w:pPr>
+      <w:keepNext w:val="true"/>
+      <w:spacing w:before="240" w:after="120"/>
+    </w:pPr>
+    <w:rPr>
+      <w:rFonts w:ascii="Liberation Sans" w:hAnsi="Liberation Sans" w:eastAsia="Microsoft YaHei" w:cs="Arial"/>
+      <w:sz w:val="28"/>
+      <w:szCs w:val="28"/>
+    </w:rPr>
+  </w:style>
+  <w:style w:type="paragraph" w:styleId="Cuerpodetexto">
+    <w:name w:val="Body Text"/>
+    <w:basedOn w:val="Normal"/>
+    <w:pPr>
+      <w:spacing w:lineRule="auto" w:line="276" w:before="0" w:after="140"/>
+    </w:pPr>
+    <w:rPr/>
+  </w:style>
+  <w:style w:type="paragraph" w:styleId="Lista">
+    <w:name w:val="List"/>
+    <w:basedOn w:val="Cuerpodetexto"/>
+    <w:pPr/>
+    <w:rPr>
+      <w:rFonts w:cs="Arial"/>
+    </w:rPr>
+  </w:style>
+  <w:style w:type="paragraph" w:styleId="Leyenda">
+    <w:name w:val="Caption"/>
+    <w:basedOn w:val="Normal"/>
+    <w:qFormat/>
+    <w:pPr>
+      <w:suppressLineNumbers/>
+      <w:spacing w:before="120" w:after="120"/>
+    </w:pPr>
+    <w:rPr>
+      <w:rFonts w:cs="Arial"/>
+      <w:i/>
+      <w:iCs/>
+      <w:sz w:val="24"/>
+      <w:szCs w:val="24"/>
+    </w:rPr>
+  </w:style>
+  <w:style w:type="paragraph" w:styleId="Ndice">
+    <w:name w:val="Índice"/>
+    <w:basedOn w:val="Normal"/>
+    <w:qFormat/>
+    <w:pPr>
+      <w:suppressLineNumbers/>
+    </w:pPr>
+    <w:rPr>
+      <w:rFonts w:cs="Arial"/>
+    </w:rPr>
+  </w:style>
+  <w:style w:type="paragraph" w:styleId="Cabeceraypie">
+    <w:name w:val="Cabecera y pie"/>
+    <w:basedOn w:val="Normal"/>
+    <w:qFormat/>
+    <w:pPr/>
+    <w:rPr/>
+  </w:style>
+  <w:style w:type="paragraph" w:styleId="Cabecera">
+    <w:name w:val="Header"/>
+    <w:basedOn w:val="Normal"/>
+    <w:link w:val="EncabezadoCar"/>
+    <w:uiPriority w:val="99"/>
+    <w:semiHidden/>
+    <w:unhideWhenUsed/>
+    <w:rsid w:val="00955f71"/>
+    <w:pPr>
+      <w:tabs>
+        <w:tab w:val="clear" w:pos="708"/>
+        <w:tab w:val="center" w:pos="4252" w:leader="none"/>
+        <w:tab w:val="right" w:pos="8504" w:leader="none"/>
+      </w:tabs>
+      <w:spacing w:lineRule="auto" w:line="240" w:before="0" w:after="0"/>
+    </w:pPr>
+    <w:rPr/>
+  </w:style>
+  <w:style w:type="paragraph" w:styleId="Piedepgina">
+    <w:name w:val="Footer"/>
+    <w:basedOn w:val="Normal"/>
+    <w:link w:val="PiedepginaCar"/>
+    <w:uiPriority w:val="99"/>
+    <w:unhideWhenUsed/>
+    <w:rsid w:val="00955f71"/>
+    <w:pPr>
+      <w:tabs>
+        <w:tab w:val="clear" w:pos="708"/>
+        <w:tab w:val="center" w:pos="4252" w:leader="none"/>
+        <w:tab w:val="right" w:pos="8504" w:leader="none"/>
+      </w:tabs>
+      <w:spacing w:lineRule="auto" w:line="240" w:before="0" w:after="0"/>
+    </w:pPr>
+    <w:rPr/>
+  </w:style>
+  <w:style w:type="paragraph" w:styleId="BalloonText">
+    <w:name w:val="Balloon Text"/>
+    <w:basedOn w:val="Normal"/>
+    <w:link w:val="TextodegloboCar"/>
+    <w:uiPriority w:val="99"/>
+    <w:semiHidden/>
+    <w:unhideWhenUsed/>
+    <w:qFormat/>
+    <w:rsid w:val="00955f71"/>
+    <w:pPr>
+      <w:spacing w:lineRule="auto" w:line="240" w:before="0" w:after="0"/>
+    </w:pPr>
+    <w:rPr>
+      <w:rFonts w:ascii="Tahoma" w:hAnsi="Tahoma" w:cs="Tahoma"/>
+      <w:sz w:val="16"/>
+      <w:szCs w:val="16"/>
+    </w:rPr>
+  </w:style>
+  <w:style w:type="paragraph" w:styleId="ListParagraph">
+    <w:name w:val="List Paragraph"/>
+    <w:basedOn w:val="Normal"/>
+    <w:uiPriority w:val="34"/>
+    <w:qFormat/>
+    <w:rsid w:val="00fa33a3"/>
+    <w:pPr>
+      <w:spacing w:before="0" w:after="160"/>
+      <w:ind w:left="720" w:hanging="0"/>
+      <w:contextualSpacing/>
+    </w:pPr>
+    <w:rPr/>
+  </w:style>
+  <w:style w:type="numbering" w:styleId="NoList" w:default="1">
+    <w:name w:val="No List"/>
+    <w:uiPriority w:val="99"/>
+    <w:semiHidden/>
+    <w:unhideWhenUsed/>
+    <w:qFormat/>
   </w:style>
   <w:style w:type="table" w:default="1" w:styleId="Tablanormal">
     <w:name w:val="Normal Table"/>
@@ -993,7 +1485,6 @@
     <w:unhideWhenUsed/>
     <w:qFormat/>
     <w:tblPr>
-      <w:tblInd w:w="0" w:type="dxa"/>
       <w:tblCellMar>
         <w:top w:w="0" w:type="dxa"/>
         <w:left w:w="108" w:type="dxa"/>
@@ -1001,99 +1492,6 @@
         <w:right w:w="108" w:type="dxa"/>
       </w:tblCellMar>
     </w:tblPr>
-  </w:style>
-  <w:style w:type="numbering" w:default="1" w:styleId="Sinlista">
-    <w:name w:val="No List"/>
-    <w:uiPriority w:val="99"/>
-    <w:semiHidden/>
-    <w:unhideWhenUsed/>
-  </w:style>
-  <w:style w:type="paragraph" w:styleId="Encabezado">
-    <w:name w:val="header"/>
-    <w:basedOn w:val="Normal"/>
-    <w:link w:val="EncabezadoCar"/>
-    <w:uiPriority w:val="99"/>
-    <w:semiHidden/>
-    <w:unhideWhenUsed/>
-    <w:rsid w:val="00955F71"/>
-    <w:pPr>
-      <w:tabs>
-        <w:tab w:val="center" w:pos="4252"/>
-        <w:tab w:val="right" w:pos="8504"/>
-      </w:tabs>
-      <w:spacing w:after="0" w:line="240" w:lineRule="auto"/>
-    </w:pPr>
-  </w:style>
-  <w:style w:type="character" w:customStyle="1" w:styleId="EncabezadoCar">
-    <w:name w:val="Encabezado Car"/>
-    <w:basedOn w:val="Fuentedeprrafopredeter"/>
-    <w:link w:val="Encabezado"/>
-    <w:uiPriority w:val="99"/>
-    <w:semiHidden/>
-    <w:rsid w:val="00955F71"/>
-  </w:style>
-  <w:style w:type="paragraph" w:styleId="Piedepgina">
-    <w:name w:val="footer"/>
-    <w:basedOn w:val="Normal"/>
-    <w:link w:val="PiedepginaCar"/>
-    <w:uiPriority w:val="99"/>
-    <w:unhideWhenUsed/>
-    <w:rsid w:val="00955F71"/>
-    <w:pPr>
-      <w:tabs>
-        <w:tab w:val="center" w:pos="4252"/>
-        <w:tab w:val="right" w:pos="8504"/>
-      </w:tabs>
-      <w:spacing w:after="0" w:line="240" w:lineRule="auto"/>
-    </w:pPr>
-  </w:style>
-  <w:style w:type="character" w:customStyle="1" w:styleId="PiedepginaCar">
-    <w:name w:val="Pie de página Car"/>
-    <w:basedOn w:val="Fuentedeprrafopredeter"/>
-    <w:link w:val="Piedepgina"/>
-    <w:uiPriority w:val="99"/>
-    <w:rsid w:val="00955F71"/>
-  </w:style>
-  <w:style w:type="paragraph" w:styleId="Textodeglobo">
-    <w:name w:val="Balloon Text"/>
-    <w:basedOn w:val="Normal"/>
-    <w:link w:val="TextodegloboCar"/>
-    <w:uiPriority w:val="99"/>
-    <w:semiHidden/>
-    <w:unhideWhenUsed/>
-    <w:rsid w:val="00955F71"/>
-    <w:pPr>
-      <w:spacing w:after="0" w:line="240" w:lineRule="auto"/>
-    </w:pPr>
-    <w:rPr>
-      <w:rFonts w:ascii="Tahoma" w:hAnsi="Tahoma" w:cs="Tahoma"/>
-      <w:sz w:val="16"/>
-      <w:szCs w:val="16"/>
-    </w:rPr>
-  </w:style>
-  <w:style w:type="character" w:customStyle="1" w:styleId="TextodegloboCar">
-    <w:name w:val="Texto de globo Car"/>
-    <w:basedOn w:val="Fuentedeprrafopredeter"/>
-    <w:link w:val="Textodeglobo"/>
-    <w:uiPriority w:val="99"/>
-    <w:semiHidden/>
-    <w:rsid w:val="00955F71"/>
-    <w:rPr>
-      <w:rFonts w:ascii="Tahoma" w:hAnsi="Tahoma" w:cs="Tahoma"/>
-      <w:sz w:val="16"/>
-      <w:szCs w:val="16"/>
-    </w:rPr>
-  </w:style>
-  <w:style w:type="paragraph" w:styleId="Prrafodelista">
-    <w:name w:val="List Paragraph"/>
-    <w:basedOn w:val="Normal"/>
-    <w:uiPriority w:val="34"/>
-    <w:qFormat/>
-    <w:rsid w:val="00FA33A3"/>
-    <w:pPr>
-      <w:ind w:left="720"/>
-      <w:contextualSpacing/>
-    </w:pPr>
   </w:style>
 </w:styles>
 </file>
